--- a/docs/LDRS-664/6. Authentic Learning and Identity.docx
+++ b/docs/LDRS-664/6. Authentic Learning and Identity.docx
@@ -146,16 +146,16 @@
           <w:noProof/>
         </w:rPr>
         <w:drawing>
-          <wp:inline distT="0" distB="0" distL="0" distR="0" wp14:anchorId="5D1AFF18" wp14:editId="6FB9261D">
+          <wp:inline distT="0" distB="0" distL="0" distR="0" wp14:anchorId="04643BFE" wp14:editId="145E24D1">
             <wp:extent cx="5334000" cy="1562695"/>
             <wp:effectExtent l="0" t="0" r="0" b="0"/>
-            <wp:docPr id="88" name="Picture" descr="Guiding Questions" title="How does my identity impact the learning environment? What actions can support learners and focus on people and relationships?"/>
+            <wp:docPr id="92" name="Picture" descr="Guiding Questions" title="How does my identity impact the learning environment? What actions can support learners and focus on people and relationships?"/>
             <wp:cNvGraphicFramePr/>
             <a:graphic xmlns:a="http://schemas.openxmlformats.org/drawingml/2006/main">
               <a:graphicData uri="http://schemas.openxmlformats.org/drawingml/2006/picture">
                 <pic:pic xmlns:pic="http://schemas.openxmlformats.org/drawingml/2006/picture">
                   <pic:nvPicPr>
-                    <pic:cNvPr id="89" name="Picture" descr="assets/u6/LDRS664-BannerUnit6.jpg"/>
+                    <pic:cNvPr id="93" name="Picture" descr="assets/u6/LDRS664-BannerUnit6.jpg"/>
                     <pic:cNvPicPr>
                       <a:picLocks noChangeAspect="1" noChangeArrowheads="1"/>
                     </pic:cNvPicPr>
@@ -1211,7 +1211,7 @@
   <w:abstractNum w:abstractNumId="0" w15:restartNumberingAfterBreak="0">
     <w:nsid w:val="0000A991"/>
     <w:multiLevelType w:val="multilevel"/>
-    <w:tmpl w:val="4A5C3672"/>
+    <w:tmpl w:val="15CA34D4"/>
     <w:lvl w:ilvl="0">
       <w:numFmt w:val="bullet"/>
       <w:lvlText w:val=""/>
@@ -1315,7 +1315,7 @@
   <w:abstractNum w:abstractNumId="1" w15:restartNumberingAfterBreak="0">
     <w:nsid w:val="00A99411"/>
     <w:multiLevelType w:val="multilevel"/>
-    <w:tmpl w:val="78783798"/>
+    <w:tmpl w:val="96CA5A24"/>
     <w:lvl w:ilvl="0">
       <w:start w:val="1"/>
       <w:numFmt w:val="decimal"/>
@@ -1398,10 +1398,10 @@
       </w:pPr>
     </w:lvl>
   </w:abstractNum>
-  <w:num w:numId="1" w16cid:durableId="1228151904">
+  <w:num w:numId="1" w16cid:durableId="1033456913">
     <w:abstractNumId w:val="0"/>
   </w:num>
-  <w:num w:numId="2" w16cid:durableId="370113780">
+  <w:num w:numId="2" w16cid:durableId="510800511">
     <w:abstractNumId w:val="1"/>
     <w:lvlOverride w:ilvl="0">
       <w:startOverride w:val="1"/>
@@ -1431,7 +1431,7 @@
       <w:startOverride w:val="1"/>
     </w:lvlOverride>
   </w:num>
-  <w:num w:numId="3" w16cid:durableId="2118786607">
+  <w:num w:numId="3" w16cid:durableId="2113744473">
     <w:abstractNumId w:val="1"/>
     <w:lvlOverride w:ilvl="0">
       <w:startOverride w:val="1"/>
@@ -1461,7 +1461,7 @@
       <w:startOverride w:val="1"/>
     </w:lvlOverride>
   </w:num>
-  <w:num w:numId="4" w16cid:durableId="834034864">
+  <w:num w:numId="4" w16cid:durableId="738673974">
     <w:abstractNumId w:val="1"/>
     <w:lvlOverride w:ilvl="0">
       <w:startOverride w:val="1"/>
@@ -1902,7 +1902,7 @@
     <w:link w:val="Heading1Char"/>
     <w:uiPriority w:val="9"/>
     <w:qFormat/>
-    <w:rsid w:val="0096236A"/>
+    <w:rsid w:val="008F7B3A"/>
     <w:pPr>
       <w:keepNext/>
       <w:keepLines/>
@@ -1925,7 +1925,7 @@
     <w:semiHidden/>
     <w:unhideWhenUsed/>
     <w:qFormat/>
-    <w:rsid w:val="0096236A"/>
+    <w:rsid w:val="008F7B3A"/>
     <w:pPr>
       <w:keepNext/>
       <w:keepLines/>
@@ -1948,7 +1948,7 @@
     <w:semiHidden/>
     <w:unhideWhenUsed/>
     <w:qFormat/>
-    <w:rsid w:val="0096236A"/>
+    <w:rsid w:val="008F7B3A"/>
     <w:pPr>
       <w:keepNext/>
       <w:keepLines/>
@@ -1971,7 +1971,7 @@
     <w:semiHidden/>
     <w:unhideWhenUsed/>
     <w:qFormat/>
-    <w:rsid w:val="0096236A"/>
+    <w:rsid w:val="008F7B3A"/>
     <w:pPr>
       <w:keepNext/>
       <w:keepLines/>
@@ -1994,7 +1994,7 @@
     <w:semiHidden/>
     <w:unhideWhenUsed/>
     <w:qFormat/>
-    <w:rsid w:val="0096236A"/>
+    <w:rsid w:val="008F7B3A"/>
     <w:pPr>
       <w:keepNext/>
       <w:keepLines/>
@@ -2015,7 +2015,7 @@
     <w:semiHidden/>
     <w:unhideWhenUsed/>
     <w:qFormat/>
-    <w:rsid w:val="0096236A"/>
+    <w:rsid w:val="008F7B3A"/>
     <w:pPr>
       <w:keepNext/>
       <w:keepLines/>
@@ -2038,7 +2038,7 @@
     <w:semiHidden/>
     <w:unhideWhenUsed/>
     <w:qFormat/>
-    <w:rsid w:val="0096236A"/>
+    <w:rsid w:val="008F7B3A"/>
     <w:pPr>
       <w:keepNext/>
       <w:keepLines/>
@@ -2059,7 +2059,7 @@
     <w:semiHidden/>
     <w:unhideWhenUsed/>
     <w:qFormat/>
-    <w:rsid w:val="0096236A"/>
+    <w:rsid w:val="008F7B3A"/>
     <w:pPr>
       <w:keepNext/>
       <w:keepLines/>
@@ -2082,7 +2082,7 @@
     <w:semiHidden/>
     <w:unhideWhenUsed/>
     <w:qFormat/>
-    <w:rsid w:val="0096236A"/>
+    <w:rsid w:val="008F7B3A"/>
     <w:pPr>
       <w:keepNext/>
       <w:keepLines/>
@@ -2126,7 +2126,7 @@
     <w:basedOn w:val="DefaultParagraphFont"/>
     <w:link w:val="Heading1"/>
     <w:uiPriority w:val="9"/>
-    <w:rsid w:val="0096236A"/>
+    <w:rsid w:val="008F7B3A"/>
     <w:rPr>
       <w:rFonts w:asciiTheme="majorHAnsi" w:eastAsiaTheme="majorEastAsia" w:hAnsiTheme="majorHAnsi" w:cstheme="majorBidi"/>
       <w:color w:val="0F4761" w:themeColor="accent1" w:themeShade="BF"/>
@@ -2140,7 +2140,7 @@
     <w:link w:val="Heading2"/>
     <w:uiPriority w:val="9"/>
     <w:semiHidden/>
-    <w:rsid w:val="0096236A"/>
+    <w:rsid w:val="008F7B3A"/>
     <w:rPr>
       <w:rFonts w:asciiTheme="majorHAnsi" w:eastAsiaTheme="majorEastAsia" w:hAnsiTheme="majorHAnsi" w:cstheme="majorBidi"/>
       <w:color w:val="0F4761" w:themeColor="accent1" w:themeShade="BF"/>
@@ -2154,7 +2154,7 @@
     <w:link w:val="Heading3"/>
     <w:uiPriority w:val="9"/>
     <w:semiHidden/>
-    <w:rsid w:val="0096236A"/>
+    <w:rsid w:val="008F7B3A"/>
     <w:rPr>
       <w:rFonts w:eastAsiaTheme="majorEastAsia" w:cstheme="majorBidi"/>
       <w:color w:val="0F4761" w:themeColor="accent1" w:themeShade="BF"/>
@@ -2168,7 +2168,7 @@
     <w:link w:val="Heading4"/>
     <w:uiPriority w:val="9"/>
     <w:semiHidden/>
-    <w:rsid w:val="0096236A"/>
+    <w:rsid w:val="008F7B3A"/>
     <w:rPr>
       <w:rFonts w:eastAsiaTheme="majorEastAsia" w:cstheme="majorBidi"/>
       <w:i/>
@@ -2182,7 +2182,7 @@
     <w:link w:val="Heading5"/>
     <w:uiPriority w:val="9"/>
     <w:semiHidden/>
-    <w:rsid w:val="0096236A"/>
+    <w:rsid w:val="008F7B3A"/>
     <w:rPr>
       <w:rFonts w:eastAsiaTheme="majorEastAsia" w:cstheme="majorBidi"/>
       <w:color w:val="0F4761" w:themeColor="accent1" w:themeShade="BF"/>
@@ -2194,7 +2194,7 @@
     <w:link w:val="Heading6"/>
     <w:uiPriority w:val="9"/>
     <w:semiHidden/>
-    <w:rsid w:val="0096236A"/>
+    <w:rsid w:val="008F7B3A"/>
     <w:rPr>
       <w:rFonts w:eastAsiaTheme="majorEastAsia" w:cstheme="majorBidi"/>
       <w:i/>
@@ -2208,7 +2208,7 @@
     <w:link w:val="Heading7"/>
     <w:uiPriority w:val="9"/>
     <w:semiHidden/>
-    <w:rsid w:val="0096236A"/>
+    <w:rsid w:val="008F7B3A"/>
     <w:rPr>
       <w:rFonts w:eastAsiaTheme="majorEastAsia" w:cstheme="majorBidi"/>
       <w:color w:val="595959" w:themeColor="text1" w:themeTint="A6"/>
@@ -2220,7 +2220,7 @@
     <w:link w:val="Heading8"/>
     <w:uiPriority w:val="9"/>
     <w:semiHidden/>
-    <w:rsid w:val="0096236A"/>
+    <w:rsid w:val="008F7B3A"/>
     <w:rPr>
       <w:rFonts w:eastAsiaTheme="majorEastAsia" w:cstheme="majorBidi"/>
       <w:i/>
@@ -2234,7 +2234,7 @@
     <w:link w:val="Heading9"/>
     <w:uiPriority w:val="9"/>
     <w:semiHidden/>
-    <w:rsid w:val="0096236A"/>
+    <w:rsid w:val="008F7B3A"/>
     <w:rPr>
       <w:rFonts w:eastAsiaTheme="majorEastAsia" w:cstheme="majorBidi"/>
       <w:color w:val="272727" w:themeColor="text1" w:themeTint="D8"/>
@@ -2247,7 +2247,7 @@
     <w:link w:val="TitleChar"/>
     <w:uiPriority w:val="10"/>
     <w:qFormat/>
-    <w:rsid w:val="0096236A"/>
+    <w:rsid w:val="008F7B3A"/>
     <w:pPr>
       <w:spacing w:after="80" w:line="240" w:lineRule="auto"/>
       <w:contextualSpacing/>
@@ -2265,7 +2265,7 @@
     <w:basedOn w:val="DefaultParagraphFont"/>
     <w:link w:val="Title"/>
     <w:uiPriority w:val="10"/>
-    <w:rsid w:val="0096236A"/>
+    <w:rsid w:val="008F7B3A"/>
     <w:rPr>
       <w:rFonts w:asciiTheme="majorHAnsi" w:eastAsiaTheme="majorEastAsia" w:hAnsiTheme="majorHAnsi" w:cstheme="majorBidi"/>
       <w:spacing w:val="-10"/>
@@ -2281,7 +2281,7 @@
     <w:link w:val="SubtitleChar"/>
     <w:uiPriority w:val="11"/>
     <w:qFormat/>
-    <w:rsid w:val="0096236A"/>
+    <w:rsid w:val="008F7B3A"/>
     <w:pPr>
       <w:numPr>
         <w:ilvl w:val="1"/>
@@ -2300,7 +2300,7 @@
     <w:basedOn w:val="DefaultParagraphFont"/>
     <w:link w:val="Subtitle"/>
     <w:uiPriority w:val="11"/>
-    <w:rsid w:val="0096236A"/>
+    <w:rsid w:val="008F7B3A"/>
     <w:rPr>
       <w:rFonts w:eastAsiaTheme="majorEastAsia" w:cstheme="majorBidi"/>
       <w:color w:val="595959" w:themeColor="text1" w:themeTint="A6"/>
@@ -2316,7 +2316,7 @@
     <w:link w:val="QuoteChar"/>
     <w:uiPriority w:val="29"/>
     <w:qFormat/>
-    <w:rsid w:val="0096236A"/>
+    <w:rsid w:val="008F7B3A"/>
     <w:pPr>
       <w:spacing w:before="160"/>
       <w:jc w:val="center"/>
@@ -2332,7 +2332,7 @@
     <w:basedOn w:val="DefaultParagraphFont"/>
     <w:link w:val="Quote"/>
     <w:uiPriority w:val="29"/>
-    <w:rsid w:val="0096236A"/>
+    <w:rsid w:val="008F7B3A"/>
     <w:rPr>
       <w:i/>
       <w:iCs/>
@@ -2344,7 +2344,7 @@
     <w:basedOn w:val="Normal"/>
     <w:uiPriority w:val="34"/>
     <w:qFormat/>
-    <w:rsid w:val="0096236A"/>
+    <w:rsid w:val="008F7B3A"/>
     <w:pPr>
       <w:ind w:left="720"/>
       <w:contextualSpacing/>
@@ -2355,7 +2355,7 @@
     <w:basedOn w:val="DefaultParagraphFont"/>
     <w:uiPriority w:val="21"/>
     <w:qFormat/>
-    <w:rsid w:val="0096236A"/>
+    <w:rsid w:val="008F7B3A"/>
     <w:rPr>
       <w:i/>
       <w:iCs/>
@@ -2369,7 +2369,7 @@
     <w:link w:val="IntenseQuoteChar"/>
     <w:uiPriority w:val="30"/>
     <w:qFormat/>
-    <w:rsid w:val="0096236A"/>
+    <w:rsid w:val="008F7B3A"/>
     <w:pPr>
       <w:pBdr>
         <w:top w:val="single" w:sz="4" w:space="10" w:color="0F4761" w:themeColor="accent1" w:themeShade="BF"/>
@@ -2390,7 +2390,7 @@
     <w:basedOn w:val="DefaultParagraphFont"/>
     <w:link w:val="IntenseQuote"/>
     <w:uiPriority w:val="30"/>
-    <w:rsid w:val="0096236A"/>
+    <w:rsid w:val="008F7B3A"/>
     <w:rPr>
       <w:i/>
       <w:iCs/>
@@ -2402,7 +2402,7 @@
     <w:basedOn w:val="DefaultParagraphFont"/>
     <w:uiPriority w:val="32"/>
     <w:qFormat/>
-    <w:rsid w:val="0096236A"/>
+    <w:rsid w:val="008F7B3A"/>
     <w:rPr>
       <w:b/>
       <w:bCs/>
@@ -2416,7 +2416,7 @@
     <w:basedOn w:val="Normal"/>
     <w:link w:val="BodyTextChar"/>
     <w:qFormat/>
-    <w:rsid w:val="0096236A"/>
+    <w:rsid w:val="008F7B3A"/>
     <w:pPr>
       <w:spacing w:before="180" w:after="180" w:line="240" w:lineRule="auto"/>
     </w:pPr>
@@ -2430,7 +2430,7 @@
     <w:name w:val="Body Text Char"/>
     <w:basedOn w:val="DefaultParagraphFont"/>
     <w:link w:val="BodyText"/>
-    <w:rsid w:val="0096236A"/>
+    <w:rsid w:val="008F7B3A"/>
     <w:rPr>
       <w:kern w:val="0"/>
       <w:lang w:val="en-US"/>
@@ -2442,13 +2442,13 @@
     <w:basedOn w:val="BodyText"/>
     <w:next w:val="BodyText"/>
     <w:qFormat/>
-    <w:rsid w:val="0096236A"/>
+    <w:rsid w:val="008F7B3A"/>
   </w:style>
   <w:style w:type="paragraph" w:customStyle="1" w:styleId="Compact">
     <w:name w:val="Compact"/>
     <w:basedOn w:val="BodyText"/>
     <w:qFormat/>
-    <w:rsid w:val="0096236A"/>
+    <w:rsid w:val="008F7B3A"/>
     <w:pPr>
       <w:spacing w:before="36" w:after="36"/>
     </w:pPr>
@@ -2460,7 +2460,7 @@
     <w:uiPriority w:val="9"/>
     <w:unhideWhenUsed/>
     <w:qFormat/>
-    <w:rsid w:val="0096236A"/>
+    <w:rsid w:val="008F7B3A"/>
     <w:pPr>
       <w:spacing w:before="100" w:after="100"/>
       <w:ind w:left="480" w:right="480"/>
@@ -2469,7 +2469,7 @@
   <w:style w:type="character" w:styleId="Hyperlink">
     <w:name w:val="Hyperlink"/>
     <w:basedOn w:val="DefaultParagraphFont"/>
-    <w:rsid w:val="0096236A"/>
+    <w:rsid w:val="008F7B3A"/>
     <w:rPr>
       <w:color w:val="156082" w:themeColor="accent1"/>
     </w:rPr>

--- a/docs/LDRS-664/6. Authentic Learning and Identity.docx
+++ b/docs/LDRS-664/6. Authentic Learning and Identity.docx
@@ -146,7 +146,7 @@
           <w:noProof/>
         </w:rPr>
         <w:drawing>
-          <wp:inline distT="0" distB="0" distL="0" distR="0" wp14:anchorId="04643BFE" wp14:editId="145E24D1">
+          <wp:inline distT="0" distB="0" distL="0" distR="0" wp14:anchorId="5AD13B20" wp14:editId="27D63403">
             <wp:extent cx="5334000" cy="1562695"/>
             <wp:effectExtent l="0" t="0" r="0" b="0"/>
             <wp:docPr id="92" name="Picture" descr="Guiding Questions" title="How does my identity impact the learning environment? What actions can support learners and focus on people and relationships?"/>
@@ -1211,7 +1211,7 @@
   <w:abstractNum w:abstractNumId="0" w15:restartNumberingAfterBreak="0">
     <w:nsid w:val="0000A991"/>
     <w:multiLevelType w:val="multilevel"/>
-    <w:tmpl w:val="15CA34D4"/>
+    <w:tmpl w:val="9A787A94"/>
     <w:lvl w:ilvl="0">
       <w:numFmt w:val="bullet"/>
       <w:lvlText w:val=""/>
@@ -1315,7 +1315,7 @@
   <w:abstractNum w:abstractNumId="1" w15:restartNumberingAfterBreak="0">
     <w:nsid w:val="00A99411"/>
     <w:multiLevelType w:val="multilevel"/>
-    <w:tmpl w:val="96CA5A24"/>
+    <w:tmpl w:val="EB442096"/>
     <w:lvl w:ilvl="0">
       <w:start w:val="1"/>
       <w:numFmt w:val="decimal"/>
@@ -1398,10 +1398,10 @@
       </w:pPr>
     </w:lvl>
   </w:abstractNum>
-  <w:num w:numId="1" w16cid:durableId="1033456913">
+  <w:num w:numId="1" w16cid:durableId="66345367">
     <w:abstractNumId w:val="0"/>
   </w:num>
-  <w:num w:numId="2" w16cid:durableId="510800511">
+  <w:num w:numId="2" w16cid:durableId="1076443070">
     <w:abstractNumId w:val="1"/>
     <w:lvlOverride w:ilvl="0">
       <w:startOverride w:val="1"/>
@@ -1431,7 +1431,7 @@
       <w:startOverride w:val="1"/>
     </w:lvlOverride>
   </w:num>
-  <w:num w:numId="3" w16cid:durableId="2113744473">
+  <w:num w:numId="3" w16cid:durableId="853610250">
     <w:abstractNumId w:val="1"/>
     <w:lvlOverride w:ilvl="0">
       <w:startOverride w:val="1"/>
@@ -1461,7 +1461,7 @@
       <w:startOverride w:val="1"/>
     </w:lvlOverride>
   </w:num>
-  <w:num w:numId="4" w16cid:durableId="738673974">
+  <w:num w:numId="4" w16cid:durableId="2084522142">
     <w:abstractNumId w:val="1"/>
     <w:lvlOverride w:ilvl="0">
       <w:startOverride w:val="1"/>
@@ -1902,7 +1902,7 @@
     <w:link w:val="Heading1Char"/>
     <w:uiPriority w:val="9"/>
     <w:qFormat/>
-    <w:rsid w:val="008F7B3A"/>
+    <w:rsid w:val="00C46DD7"/>
     <w:pPr>
       <w:keepNext/>
       <w:keepLines/>
@@ -1925,7 +1925,7 @@
     <w:semiHidden/>
     <w:unhideWhenUsed/>
     <w:qFormat/>
-    <w:rsid w:val="008F7B3A"/>
+    <w:rsid w:val="00C46DD7"/>
     <w:pPr>
       <w:keepNext/>
       <w:keepLines/>
@@ -1948,7 +1948,7 @@
     <w:semiHidden/>
     <w:unhideWhenUsed/>
     <w:qFormat/>
-    <w:rsid w:val="008F7B3A"/>
+    <w:rsid w:val="00C46DD7"/>
     <w:pPr>
       <w:keepNext/>
       <w:keepLines/>
@@ -1971,7 +1971,7 @@
     <w:semiHidden/>
     <w:unhideWhenUsed/>
     <w:qFormat/>
-    <w:rsid w:val="008F7B3A"/>
+    <w:rsid w:val="00C46DD7"/>
     <w:pPr>
       <w:keepNext/>
       <w:keepLines/>
@@ -1994,7 +1994,7 @@
     <w:semiHidden/>
     <w:unhideWhenUsed/>
     <w:qFormat/>
-    <w:rsid w:val="008F7B3A"/>
+    <w:rsid w:val="00C46DD7"/>
     <w:pPr>
       <w:keepNext/>
       <w:keepLines/>
@@ -2015,7 +2015,7 @@
     <w:semiHidden/>
     <w:unhideWhenUsed/>
     <w:qFormat/>
-    <w:rsid w:val="008F7B3A"/>
+    <w:rsid w:val="00C46DD7"/>
     <w:pPr>
       <w:keepNext/>
       <w:keepLines/>
@@ -2038,7 +2038,7 @@
     <w:semiHidden/>
     <w:unhideWhenUsed/>
     <w:qFormat/>
-    <w:rsid w:val="008F7B3A"/>
+    <w:rsid w:val="00C46DD7"/>
     <w:pPr>
       <w:keepNext/>
       <w:keepLines/>
@@ -2059,7 +2059,7 @@
     <w:semiHidden/>
     <w:unhideWhenUsed/>
     <w:qFormat/>
-    <w:rsid w:val="008F7B3A"/>
+    <w:rsid w:val="00C46DD7"/>
     <w:pPr>
       <w:keepNext/>
       <w:keepLines/>
@@ -2082,7 +2082,7 @@
     <w:semiHidden/>
     <w:unhideWhenUsed/>
     <w:qFormat/>
-    <w:rsid w:val="008F7B3A"/>
+    <w:rsid w:val="00C46DD7"/>
     <w:pPr>
       <w:keepNext/>
       <w:keepLines/>
@@ -2126,7 +2126,7 @@
     <w:basedOn w:val="DefaultParagraphFont"/>
     <w:link w:val="Heading1"/>
     <w:uiPriority w:val="9"/>
-    <w:rsid w:val="008F7B3A"/>
+    <w:rsid w:val="00C46DD7"/>
     <w:rPr>
       <w:rFonts w:asciiTheme="majorHAnsi" w:eastAsiaTheme="majorEastAsia" w:hAnsiTheme="majorHAnsi" w:cstheme="majorBidi"/>
       <w:color w:val="0F4761" w:themeColor="accent1" w:themeShade="BF"/>
@@ -2140,7 +2140,7 @@
     <w:link w:val="Heading2"/>
     <w:uiPriority w:val="9"/>
     <w:semiHidden/>
-    <w:rsid w:val="008F7B3A"/>
+    <w:rsid w:val="00C46DD7"/>
     <w:rPr>
       <w:rFonts w:asciiTheme="majorHAnsi" w:eastAsiaTheme="majorEastAsia" w:hAnsiTheme="majorHAnsi" w:cstheme="majorBidi"/>
       <w:color w:val="0F4761" w:themeColor="accent1" w:themeShade="BF"/>
@@ -2154,7 +2154,7 @@
     <w:link w:val="Heading3"/>
     <w:uiPriority w:val="9"/>
     <w:semiHidden/>
-    <w:rsid w:val="008F7B3A"/>
+    <w:rsid w:val="00C46DD7"/>
     <w:rPr>
       <w:rFonts w:eastAsiaTheme="majorEastAsia" w:cstheme="majorBidi"/>
       <w:color w:val="0F4761" w:themeColor="accent1" w:themeShade="BF"/>
@@ -2168,7 +2168,7 @@
     <w:link w:val="Heading4"/>
     <w:uiPriority w:val="9"/>
     <w:semiHidden/>
-    <w:rsid w:val="008F7B3A"/>
+    <w:rsid w:val="00C46DD7"/>
     <w:rPr>
       <w:rFonts w:eastAsiaTheme="majorEastAsia" w:cstheme="majorBidi"/>
       <w:i/>
@@ -2182,7 +2182,7 @@
     <w:link w:val="Heading5"/>
     <w:uiPriority w:val="9"/>
     <w:semiHidden/>
-    <w:rsid w:val="008F7B3A"/>
+    <w:rsid w:val="00C46DD7"/>
     <w:rPr>
       <w:rFonts w:eastAsiaTheme="majorEastAsia" w:cstheme="majorBidi"/>
       <w:color w:val="0F4761" w:themeColor="accent1" w:themeShade="BF"/>
@@ -2194,7 +2194,7 @@
     <w:link w:val="Heading6"/>
     <w:uiPriority w:val="9"/>
     <w:semiHidden/>
-    <w:rsid w:val="008F7B3A"/>
+    <w:rsid w:val="00C46DD7"/>
     <w:rPr>
       <w:rFonts w:eastAsiaTheme="majorEastAsia" w:cstheme="majorBidi"/>
       <w:i/>
@@ -2208,7 +2208,7 @@
     <w:link w:val="Heading7"/>
     <w:uiPriority w:val="9"/>
     <w:semiHidden/>
-    <w:rsid w:val="008F7B3A"/>
+    <w:rsid w:val="00C46DD7"/>
     <w:rPr>
       <w:rFonts w:eastAsiaTheme="majorEastAsia" w:cstheme="majorBidi"/>
       <w:color w:val="595959" w:themeColor="text1" w:themeTint="A6"/>
@@ -2220,7 +2220,7 @@
     <w:link w:val="Heading8"/>
     <w:uiPriority w:val="9"/>
     <w:semiHidden/>
-    <w:rsid w:val="008F7B3A"/>
+    <w:rsid w:val="00C46DD7"/>
     <w:rPr>
       <w:rFonts w:eastAsiaTheme="majorEastAsia" w:cstheme="majorBidi"/>
       <w:i/>
@@ -2234,7 +2234,7 @@
     <w:link w:val="Heading9"/>
     <w:uiPriority w:val="9"/>
     <w:semiHidden/>
-    <w:rsid w:val="008F7B3A"/>
+    <w:rsid w:val="00C46DD7"/>
     <w:rPr>
       <w:rFonts w:eastAsiaTheme="majorEastAsia" w:cstheme="majorBidi"/>
       <w:color w:val="272727" w:themeColor="text1" w:themeTint="D8"/>
@@ -2247,7 +2247,7 @@
     <w:link w:val="TitleChar"/>
     <w:uiPriority w:val="10"/>
     <w:qFormat/>
-    <w:rsid w:val="008F7B3A"/>
+    <w:rsid w:val="00C46DD7"/>
     <w:pPr>
       <w:spacing w:after="80" w:line="240" w:lineRule="auto"/>
       <w:contextualSpacing/>
@@ -2265,7 +2265,7 @@
     <w:basedOn w:val="DefaultParagraphFont"/>
     <w:link w:val="Title"/>
     <w:uiPriority w:val="10"/>
-    <w:rsid w:val="008F7B3A"/>
+    <w:rsid w:val="00C46DD7"/>
     <w:rPr>
       <w:rFonts w:asciiTheme="majorHAnsi" w:eastAsiaTheme="majorEastAsia" w:hAnsiTheme="majorHAnsi" w:cstheme="majorBidi"/>
       <w:spacing w:val="-10"/>
@@ -2281,7 +2281,7 @@
     <w:link w:val="SubtitleChar"/>
     <w:uiPriority w:val="11"/>
     <w:qFormat/>
-    <w:rsid w:val="008F7B3A"/>
+    <w:rsid w:val="00C46DD7"/>
     <w:pPr>
       <w:numPr>
         <w:ilvl w:val="1"/>
@@ -2300,7 +2300,7 @@
     <w:basedOn w:val="DefaultParagraphFont"/>
     <w:link w:val="Subtitle"/>
     <w:uiPriority w:val="11"/>
-    <w:rsid w:val="008F7B3A"/>
+    <w:rsid w:val="00C46DD7"/>
     <w:rPr>
       <w:rFonts w:eastAsiaTheme="majorEastAsia" w:cstheme="majorBidi"/>
       <w:color w:val="595959" w:themeColor="text1" w:themeTint="A6"/>
@@ -2316,7 +2316,7 @@
     <w:link w:val="QuoteChar"/>
     <w:uiPriority w:val="29"/>
     <w:qFormat/>
-    <w:rsid w:val="008F7B3A"/>
+    <w:rsid w:val="00C46DD7"/>
     <w:pPr>
       <w:spacing w:before="160"/>
       <w:jc w:val="center"/>
@@ -2332,7 +2332,7 @@
     <w:basedOn w:val="DefaultParagraphFont"/>
     <w:link w:val="Quote"/>
     <w:uiPriority w:val="29"/>
-    <w:rsid w:val="008F7B3A"/>
+    <w:rsid w:val="00C46DD7"/>
     <w:rPr>
       <w:i/>
       <w:iCs/>
@@ -2344,7 +2344,7 @@
     <w:basedOn w:val="Normal"/>
     <w:uiPriority w:val="34"/>
     <w:qFormat/>
-    <w:rsid w:val="008F7B3A"/>
+    <w:rsid w:val="00C46DD7"/>
     <w:pPr>
       <w:ind w:left="720"/>
       <w:contextualSpacing/>
@@ -2355,7 +2355,7 @@
     <w:basedOn w:val="DefaultParagraphFont"/>
     <w:uiPriority w:val="21"/>
     <w:qFormat/>
-    <w:rsid w:val="008F7B3A"/>
+    <w:rsid w:val="00C46DD7"/>
     <w:rPr>
       <w:i/>
       <w:iCs/>
@@ -2369,7 +2369,7 @@
     <w:link w:val="IntenseQuoteChar"/>
     <w:uiPriority w:val="30"/>
     <w:qFormat/>
-    <w:rsid w:val="008F7B3A"/>
+    <w:rsid w:val="00C46DD7"/>
     <w:pPr>
       <w:pBdr>
         <w:top w:val="single" w:sz="4" w:space="10" w:color="0F4761" w:themeColor="accent1" w:themeShade="BF"/>
@@ -2390,7 +2390,7 @@
     <w:basedOn w:val="DefaultParagraphFont"/>
     <w:link w:val="IntenseQuote"/>
     <w:uiPriority w:val="30"/>
-    <w:rsid w:val="008F7B3A"/>
+    <w:rsid w:val="00C46DD7"/>
     <w:rPr>
       <w:i/>
       <w:iCs/>
@@ -2402,7 +2402,7 @@
     <w:basedOn w:val="DefaultParagraphFont"/>
     <w:uiPriority w:val="32"/>
     <w:qFormat/>
-    <w:rsid w:val="008F7B3A"/>
+    <w:rsid w:val="00C46DD7"/>
     <w:rPr>
       <w:b/>
       <w:bCs/>
@@ -2416,7 +2416,7 @@
     <w:basedOn w:val="Normal"/>
     <w:link w:val="BodyTextChar"/>
     <w:qFormat/>
-    <w:rsid w:val="008F7B3A"/>
+    <w:rsid w:val="00C46DD7"/>
     <w:pPr>
       <w:spacing w:before="180" w:after="180" w:line="240" w:lineRule="auto"/>
     </w:pPr>
@@ -2430,7 +2430,7 @@
     <w:name w:val="Body Text Char"/>
     <w:basedOn w:val="DefaultParagraphFont"/>
     <w:link w:val="BodyText"/>
-    <w:rsid w:val="008F7B3A"/>
+    <w:rsid w:val="00C46DD7"/>
     <w:rPr>
       <w:kern w:val="0"/>
       <w:lang w:val="en-US"/>
@@ -2442,13 +2442,13 @@
     <w:basedOn w:val="BodyText"/>
     <w:next w:val="BodyText"/>
     <w:qFormat/>
-    <w:rsid w:val="008F7B3A"/>
+    <w:rsid w:val="00C46DD7"/>
   </w:style>
   <w:style w:type="paragraph" w:customStyle="1" w:styleId="Compact">
     <w:name w:val="Compact"/>
     <w:basedOn w:val="BodyText"/>
     <w:qFormat/>
-    <w:rsid w:val="008F7B3A"/>
+    <w:rsid w:val="00C46DD7"/>
     <w:pPr>
       <w:spacing w:before="36" w:after="36"/>
     </w:pPr>
@@ -2460,7 +2460,7 @@
     <w:uiPriority w:val="9"/>
     <w:unhideWhenUsed/>
     <w:qFormat/>
-    <w:rsid w:val="008F7B3A"/>
+    <w:rsid w:val="00C46DD7"/>
     <w:pPr>
       <w:spacing w:before="100" w:after="100"/>
       <w:ind w:left="480" w:right="480"/>
@@ -2469,7 +2469,7 @@
   <w:style w:type="character" w:styleId="Hyperlink">
     <w:name w:val="Hyperlink"/>
     <w:basedOn w:val="DefaultParagraphFont"/>
-    <w:rsid w:val="008F7B3A"/>
+    <w:rsid w:val="00C46DD7"/>
     <w:rPr>
       <w:color w:val="156082" w:themeColor="accent1"/>
     </w:rPr>
